--- a/002-分遗产/src/解题思路.docx
+++ b/002-分遗产/src/解题思路.docx
@@ -6,10 +6,9 @@
       <w:pPr>
         <w:pStyle w:val="1"/>
         <w:spacing w:before="163" w:after="163"/>
-        <w:rPr>
-          <w:rFonts w:hint="eastAsia"/>
-        </w:rPr>
-      </w:pPr>
+      </w:pPr>
+      <w:bookmarkStart w:id="0" w:name="_GoBack"/>
+      <w:bookmarkEnd w:id="0"/>
       <w:r>
         <w:rPr>
           <w:rFonts w:hint="eastAsia"/>
@@ -21,9 +20,6 @@
       <w:pPr>
         <w:pStyle w:val="2"/>
         <w:spacing w:before="163" w:after="163"/>
-        <w:rPr>
-          <w:rFonts w:hint="eastAsia"/>
-        </w:rPr>
       </w:pPr>
       <w:r>
         <w:rPr>
@@ -35,21 +31,12 @@
         <w:rPr>
           <w:rFonts w:hint="eastAsia"/>
         </w:rPr>
-        <w:t xml:space="preserve">　</w:t>
-      </w:r>
-      <w:r>
-        <w:rPr>
-          <w:rFonts w:hint="eastAsia"/>
-        </w:rPr>
-        <w:t>题目描述</w:t>
+        <w:t xml:space="preserve">　题目描述</w:t>
       </w:r>
     </w:p>
     <w:p>
       <w:pPr>
         <w:ind w:firstLine="480"/>
-        <w:rPr>
-          <w:rFonts w:hint="eastAsia"/>
-        </w:rPr>
       </w:pPr>
       <w:r>
         <w:rPr>
@@ -109,9 +96,6 @@
     <w:p>
       <w:pPr>
         <w:ind w:firstLine="480"/>
-        <w:rPr>
-          <w:rFonts w:hint="eastAsia"/>
-        </w:rPr>
       </w:pPr>
       <w:r>
         <w:rPr>
@@ -159,9 +143,6 @@
     <w:p>
       <w:pPr>
         <w:ind w:firstLine="480"/>
-        <w:rPr>
-          <w:rFonts w:hint="eastAsia"/>
-        </w:rPr>
       </w:pPr>
       <w:r>
         <w:rPr>
@@ -305,9 +286,6 @@
     <w:p>
       <w:pPr>
         <w:ind w:firstLine="480"/>
-        <w:rPr>
-          <w:rFonts w:hint="eastAsia"/>
-        </w:rPr>
       </w:pPr>
       <w:r>
         <w:rPr>
@@ -471,9 +449,6 @@
     <w:p>
       <w:pPr>
         <w:ind w:firstLine="480"/>
-        <w:rPr>
-          <w:rFonts w:hint="eastAsia"/>
-        </w:rPr>
       </w:pPr>
       <w:r>
         <w:rPr>
@@ -486,9 +461,6 @@
       <w:pPr>
         <w:pStyle w:val="3"/>
         <w:spacing w:before="163" w:after="163"/>
-        <w:rPr>
-          <w:rFonts w:hint="eastAsia"/>
-        </w:rPr>
       </w:pPr>
       <w:r>
         <w:rPr>
@@ -500,13 +472,7 @@
         <w:rPr>
           <w:rFonts w:hint="eastAsia"/>
         </w:rPr>
-        <w:t xml:space="preserve">　</w:t>
-      </w:r>
-      <w:r>
-        <w:rPr>
-          <w:rFonts w:hint="eastAsia"/>
-        </w:rPr>
-        <w:t>输入描述</w:t>
+        <w:t xml:space="preserve">　输入描述</w:t>
       </w:r>
       <w:r>
         <w:rPr>
@@ -518,9 +484,6 @@
     <w:p>
       <w:pPr>
         <w:ind w:firstLine="480"/>
-        <w:rPr>
-          <w:rFonts w:hint="eastAsia"/>
-        </w:rPr>
       </w:pPr>
       <w:r>
         <w:rPr>
@@ -532,9 +495,6 @@
     <w:p>
       <w:pPr>
         <w:ind w:firstLine="480"/>
-        <w:rPr>
-          <w:rFonts w:hint="eastAsia"/>
-        </w:rPr>
       </w:pPr>
       <w:r>
         <w:rPr>
@@ -546,9 +506,6 @@
     <w:p>
       <w:pPr>
         <w:ind w:firstLine="480"/>
-        <w:rPr>
-          <w:rFonts w:hint="eastAsia"/>
-        </w:rPr>
       </w:pPr>
       <w:r>
         <w:rPr>
@@ -584,9 +541,6 @@
     <w:p>
       <w:pPr>
         <w:ind w:firstLine="480"/>
-        <w:rPr>
-          <w:rFonts w:hint="eastAsia"/>
-        </w:rPr>
       </w:pPr>
       <w:r>
         <w:rPr>
@@ -718,9 +672,6 @@
     <w:p>
       <w:pPr>
         <w:ind w:firstLine="480"/>
-        <w:rPr>
-          <w:rFonts w:hint="eastAsia"/>
-        </w:rPr>
       </w:pPr>
       <w:r>
         <w:rPr>
@@ -745,9 +696,6 @@
       <w:pPr>
         <w:pStyle w:val="3"/>
         <w:spacing w:before="163" w:after="163"/>
-        <w:rPr>
-          <w:rFonts w:hint="eastAsia"/>
-        </w:rPr>
       </w:pPr>
       <w:r>
         <w:rPr>
@@ -759,13 +707,7 @@
         <w:rPr>
           <w:rFonts w:hint="eastAsia"/>
         </w:rPr>
-        <w:t xml:space="preserve">　</w:t>
-      </w:r>
-      <w:r>
-        <w:rPr>
-          <w:rFonts w:hint="eastAsia"/>
-        </w:rPr>
-        <w:t>输出描述</w:t>
+        <w:t xml:space="preserve">　输出描述</w:t>
       </w:r>
       <w:r>
         <w:rPr>
@@ -777,9 +719,6 @@
     <w:p>
       <w:pPr>
         <w:ind w:firstLine="480"/>
-        <w:rPr>
-          <w:rFonts w:hint="eastAsia"/>
-        </w:rPr>
       </w:pPr>
       <w:r>
         <w:rPr>
@@ -791,9 +730,6 @@
     <w:p>
       <w:pPr>
         <w:ind w:firstLine="480"/>
-        <w:rPr>
-          <w:rFonts w:hint="eastAsia"/>
-        </w:rPr>
       </w:pPr>
       <w:r>
         <w:rPr>
@@ -841,9 +777,6 @@
     <w:p>
       <w:pPr>
         <w:ind w:firstLine="480"/>
-        <w:rPr>
-          <w:rFonts w:hint="eastAsia"/>
-        </w:rPr>
       </w:pPr>
       <w:r>
         <w:rPr>
@@ -867,9 +800,6 @@
     <w:p>
       <w:pPr>
         <w:ind w:firstLine="480"/>
-        <w:rPr>
-          <w:rFonts w:hint="eastAsia"/>
-        </w:rPr>
       </w:pPr>
       <w:proofErr w:type="gramStart"/>
       <w:r>
@@ -914,9 +844,6 @@
       <w:pPr>
         <w:pStyle w:val="3"/>
         <w:spacing w:before="163" w:after="163"/>
-        <w:rPr>
-          <w:rFonts w:hint="eastAsia"/>
-        </w:rPr>
       </w:pPr>
       <w:r>
         <w:rPr>
@@ -929,13 +856,7 @@
         <w:rPr>
           <w:rFonts w:hint="eastAsia"/>
         </w:rPr>
-        <w:t xml:space="preserve">　</w:t>
-      </w:r>
-      <w:r>
-        <w:rPr>
-          <w:rFonts w:hint="eastAsia"/>
-        </w:rPr>
-        <w:t>输入例子</w:t>
+        <w:t xml:space="preserve">　输入例子</w:t>
       </w:r>
       <w:r>
         <w:rPr>
@@ -1023,9 +944,6 @@
       <w:pPr>
         <w:pStyle w:val="3"/>
         <w:spacing w:before="163" w:after="163"/>
-        <w:rPr>
-          <w:rFonts w:hint="eastAsia"/>
-        </w:rPr>
       </w:pPr>
       <w:r>
         <w:rPr>
@@ -1037,13 +955,7 @@
         <w:rPr>
           <w:rFonts w:hint="eastAsia"/>
         </w:rPr>
-        <w:t xml:space="preserve">　</w:t>
-      </w:r>
-      <w:r>
-        <w:rPr>
-          <w:rFonts w:hint="eastAsia"/>
-        </w:rPr>
-        <w:t>输出例子</w:t>
+        <w:t xml:space="preserve">　输出例子</w:t>
       </w:r>
       <w:r>
         <w:rPr>
@@ -1072,7 +984,6 @@
         <w:pStyle w:val="a3"/>
         <w:ind w:firstLine="480"/>
         <w:rPr>
-          <w:rFonts w:hint="eastAsia"/>
           <w:shd w:val="pct15" w:color="auto" w:fill="FFFFFF"/>
         </w:rPr>
       </w:pPr>
@@ -1087,9 +998,6 @@
       <w:pPr>
         <w:pStyle w:val="2"/>
         <w:spacing w:before="163" w:after="163"/>
-        <w:rPr>
-          <w:rFonts w:hint="eastAsia"/>
-        </w:rPr>
       </w:pPr>
       <w:r>
         <w:rPr>
@@ -1107,9 +1015,6 @@
     <w:p>
       <w:pPr>
         <w:ind w:firstLine="480"/>
-        <w:rPr>
-          <w:rFonts w:hint="eastAsia"/>
-        </w:rPr>
       </w:pPr>
       <w:r>
         <w:rPr>
@@ -1172,9 +1077,6 @@
           <w:numId w:val="1"/>
         </w:numPr>
         <w:ind w:firstLineChars="0"/>
-        <w:rPr>
-          <w:rFonts w:hint="eastAsia"/>
-        </w:rPr>
       </w:pPr>
       <w:r>
         <w:rPr>
@@ -1211,9 +1113,6 @@
           <w:numId w:val="1"/>
         </w:numPr>
         <w:ind w:firstLineChars="0"/>
-        <w:rPr>
-          <w:rFonts w:hint="eastAsia"/>
-        </w:rPr>
       </w:pPr>
       <w:r>
         <w:rPr>
@@ -1237,15 +1136,7 @@
         <w:rPr>
           <w:rFonts w:hint="eastAsia"/>
         </w:rPr>
-        <w:t>time</w:t>
-      </w:r>
-      <w:bookmarkStart w:id="0" w:name="_GoBack"/>
-      <w:bookmarkEnd w:id="0"/>
-      <w:r>
-        <w:rPr>
-          <w:rFonts w:hint="eastAsia"/>
-        </w:rPr>
-        <w:t xml:space="preserve">s * v / </w:t>
+        <w:t xml:space="preserve">times * v / </w:t>
       </w:r>
       <w:proofErr w:type="spellStart"/>
       <w:r>
@@ -1377,6 +1268,7 @@
         <w:docPartUnique/>
       </w:docPartObj>
     </w:sdtPr>
+    <w:sdtEndPr/>
     <w:sdtContent>
       <w:sdt>
         <w:sdtPr>
@@ -1386,6 +1278,7 @@
             <w:docPartUnique/>
           </w:docPartObj>
         </w:sdtPr>
+        <w:sdtEndPr/>
         <w:sdtContent>
           <w:p>
             <w:pPr>
@@ -1420,7 +1313,7 @@
                 <w:bCs/>
                 <w:noProof/>
               </w:rPr>
-              <w:t>2</w:t>
+              <w:t>1</w:t>
             </w:r>
             <w:r>
               <w:rPr>
@@ -1537,6 +1430,9 @@
   <w:p>
     <w:pPr>
       <w:pStyle w:val="a6"/>
+      <w:pBdr>
+        <w:bottom w:val="single" w:sz="12" w:space="1" w:color="auto"/>
+      </w:pBdr>
     </w:pPr>
     <w:r>
       <w:rPr>

--- a/002-分遗产/src/解题思路.docx
+++ b/002-分遗产/src/解题思路.docx
@@ -7,1009 +7,1045 @@
         <w:pStyle w:val="1"/>
         <w:spacing w:before="163" w:after="163"/>
       </w:pPr>
+      <w:r>
+        <w:rPr>
+          <w:rFonts w:hint="eastAsia"/>
+        </w:rPr>
+        <w:t>分遗产</w:t>
+      </w:r>
+    </w:p>
+    <w:p>
+      <w:pPr>
+        <w:pStyle w:val="2"/>
+        <w:spacing w:before="163" w:after="163"/>
+      </w:pPr>
+      <w:r>
+        <w:rPr>
+          <w:rFonts w:hint="eastAsia"/>
+        </w:rPr>
+        <w:t>1</w:t>
+      </w:r>
+      <w:r>
+        <w:rPr>
+          <w:rFonts w:hint="eastAsia"/>
+        </w:rPr>
+        <w:t xml:space="preserve"> </w:t>
+      </w:r>
+      <w:r>
+        <w:rPr>
+          <w:rFonts w:hint="eastAsia"/>
+        </w:rPr>
+        <w:t>题目描述</w:t>
+      </w:r>
+    </w:p>
+    <w:p>
+      <w:pPr>
+        <w:ind w:firstLine="480"/>
+      </w:pPr>
+      <w:r>
+        <w:rPr>
+          <w:rFonts w:hint="eastAsia"/>
+        </w:rPr>
+        <w:t>有一位阿拉伯老人，生前养有</w:t>
+      </w:r>
+      <w:r>
+        <w:rPr>
+          <w:rFonts w:hint="eastAsia"/>
+        </w:rPr>
+        <w:t>11</w:t>
+      </w:r>
+      <w:r>
+        <w:rPr>
+          <w:rFonts w:hint="eastAsia"/>
+        </w:rPr>
+        <w:t>匹马，他去世前立下遗嘱：大儿子、二儿子、小儿子分别继承遗产的</w:t>
+      </w:r>
+      <w:r>
+        <w:rPr>
+          <w:rFonts w:hint="eastAsia"/>
+        </w:rPr>
+        <w:t>1/2</w:t>
+      </w:r>
+      <w:r>
+        <w:rPr>
+          <w:rFonts w:hint="eastAsia"/>
+        </w:rPr>
+        <w:t>、</w:t>
+      </w:r>
+      <w:r>
+        <w:rPr>
+          <w:rFonts w:hint="eastAsia"/>
+        </w:rPr>
+        <w:t>1/4</w:t>
+      </w:r>
+      <w:r>
+        <w:rPr>
+          <w:rFonts w:hint="eastAsia"/>
+        </w:rPr>
+        <w:t>、</w:t>
+      </w:r>
+      <w:r>
+        <w:rPr>
+          <w:rFonts w:hint="eastAsia"/>
+        </w:rPr>
+        <w:t>1/6</w:t>
+      </w:r>
+      <w:r>
+        <w:rPr>
+          <w:rFonts w:hint="eastAsia"/>
+        </w:rPr>
+        <w:t>。</w:t>
+      </w:r>
+    </w:p>
+    <w:p>
+      <w:pPr>
+        <w:ind w:firstLine="480"/>
+      </w:pPr>
+      <w:r>
+        <w:rPr>
+          <w:rFonts w:hint="eastAsia"/>
+        </w:rPr>
+        <w:t>儿子们想来想去没法分：他们所得到的都不是整数，即分别为</w:t>
+      </w:r>
+      <w:r>
+        <w:rPr>
+          <w:rFonts w:hint="eastAsia"/>
+        </w:rPr>
+        <w:t>11/2</w:t>
+      </w:r>
+      <w:r>
+        <w:rPr>
+          <w:rFonts w:hint="eastAsia"/>
+        </w:rPr>
+        <w:t>、</w:t>
+      </w:r>
+      <w:r>
+        <w:rPr>
+          <w:rFonts w:hint="eastAsia"/>
+        </w:rPr>
+        <w:t>11/4</w:t>
+      </w:r>
+      <w:r>
+        <w:rPr>
+          <w:rFonts w:hint="eastAsia"/>
+        </w:rPr>
+        <w:t>、</w:t>
+      </w:r>
+      <w:r>
+        <w:rPr>
+          <w:rFonts w:hint="eastAsia"/>
+        </w:rPr>
+        <w:t>11/6</w:t>
+      </w:r>
+      <w:r>
+        <w:rPr>
+          <w:rFonts w:hint="eastAsia"/>
+        </w:rPr>
+        <w:t>，总不能把一匹马割成几块来分吧？</w:t>
+      </w:r>
+    </w:p>
+    <w:p>
+      <w:pPr>
+        <w:ind w:firstLine="480"/>
+      </w:pPr>
+      <w:r>
+        <w:rPr>
+          <w:rFonts w:hint="eastAsia"/>
+        </w:rPr>
+        <w:t>聪明的邻居牵来了自己的一匹马，对他们说：“你们看，现在有</w:t>
+      </w:r>
+      <w:r>
+        <w:rPr>
+          <w:rFonts w:hint="eastAsia"/>
+        </w:rPr>
+        <w:t>12</w:t>
+      </w:r>
+      <w:r>
+        <w:rPr>
+          <w:rFonts w:hint="eastAsia"/>
+        </w:rPr>
+        <w:t>匹马了，老大得</w:t>
+      </w:r>
+      <w:r>
+        <w:rPr>
+          <w:rFonts w:hint="eastAsia"/>
+        </w:rPr>
+        <w:t>12</w:t>
+      </w:r>
+      <w:r>
+        <w:rPr>
+          <w:rFonts w:hint="eastAsia"/>
+        </w:rPr>
+        <w:t>匹的</w:t>
+      </w:r>
+      <w:r>
+        <w:rPr>
+          <w:rFonts w:hint="eastAsia"/>
+        </w:rPr>
+        <w:t>1/2</w:t>
+      </w:r>
+      <w:r>
+        <w:rPr>
+          <w:rFonts w:hint="eastAsia"/>
+        </w:rPr>
+        <w:t>就是</w:t>
+      </w:r>
+      <w:r>
+        <w:rPr>
+          <w:rFonts w:hint="eastAsia"/>
+        </w:rPr>
+        <w:t>6</w:t>
+      </w:r>
+      <w:r>
+        <w:rPr>
+          <w:rFonts w:hint="eastAsia"/>
+        </w:rPr>
+        <w:t>匹，老二得</w:t>
+      </w:r>
+      <w:r>
+        <w:rPr>
+          <w:rFonts w:hint="eastAsia"/>
+        </w:rPr>
+        <w:t>12</w:t>
+      </w:r>
+      <w:r>
+        <w:rPr>
+          <w:rFonts w:hint="eastAsia"/>
+        </w:rPr>
+        <w:t>匹的</w:t>
+      </w:r>
+      <w:r>
+        <w:rPr>
+          <w:rFonts w:hint="eastAsia"/>
+        </w:rPr>
+        <w:t>1/4</w:t>
+      </w:r>
+      <w:r>
+        <w:rPr>
+          <w:rFonts w:hint="eastAsia"/>
+        </w:rPr>
+        <w:t>就是</w:t>
+      </w:r>
+      <w:r>
+        <w:rPr>
+          <w:rFonts w:hint="eastAsia"/>
+        </w:rPr>
+        <w:t>3</w:t>
+      </w:r>
+      <w:r>
+        <w:rPr>
+          <w:rFonts w:hint="eastAsia"/>
+        </w:rPr>
+        <w:t>匹，</w:t>
+      </w:r>
+      <w:r>
+        <w:rPr>
+          <w:rFonts w:hint="eastAsia"/>
+        </w:rPr>
+        <w:t xml:space="preserve"> </w:t>
+      </w:r>
+      <w:r>
+        <w:rPr>
+          <w:rFonts w:hint="eastAsia"/>
+        </w:rPr>
+        <w:t>老三得</w:t>
+      </w:r>
+      <w:r>
+        <w:rPr>
+          <w:rFonts w:hint="eastAsia"/>
+        </w:rPr>
+        <w:t>12</w:t>
+      </w:r>
+      <w:r>
+        <w:rPr>
+          <w:rFonts w:hint="eastAsia"/>
+        </w:rPr>
+        <w:t>匹的</w:t>
+      </w:r>
+      <w:r>
+        <w:rPr>
+          <w:rFonts w:hint="eastAsia"/>
+        </w:rPr>
+        <w:t>1/6</w:t>
+      </w:r>
+      <w:r>
+        <w:rPr>
+          <w:rFonts w:hint="eastAsia"/>
+        </w:rPr>
+        <w:t>就是</w:t>
+      </w:r>
+      <w:r>
+        <w:rPr>
+          <w:rFonts w:hint="eastAsia"/>
+        </w:rPr>
+        <w:t>2</w:t>
+      </w:r>
+      <w:r>
+        <w:rPr>
+          <w:rFonts w:hint="eastAsia"/>
+        </w:rPr>
+        <w:t>匹，还剩一匹我照旧牵回家去。”这样把难分的问题解决了。</w:t>
+      </w:r>
+    </w:p>
+    <w:p>
+      <w:pPr>
+        <w:ind w:firstLine="480"/>
+      </w:pPr>
+      <w:r>
+        <w:rPr>
+          <w:rFonts w:hint="eastAsia"/>
+        </w:rPr>
+        <w:t>现在又有一个老人要分遗产了，他有</w:t>
+      </w:r>
+      <w:r>
+        <w:rPr>
+          <w:rFonts w:hint="eastAsia"/>
+        </w:rPr>
+        <w:t>m</w:t>
+      </w:r>
+      <w:r>
+        <w:rPr>
+          <w:rFonts w:hint="eastAsia"/>
+        </w:rPr>
+        <w:t>匹马</w:t>
+      </w:r>
+      <w:r>
+        <w:rPr>
+          <w:rFonts w:hint="eastAsia"/>
+        </w:rPr>
+        <w:t>(1</w:t>
+      </w:r>
+      <w:r>
+        <w:rPr>
+          <w:rFonts w:hint="eastAsia"/>
+        </w:rPr>
+        <w:t>≤</w:t>
+      </w:r>
+      <w:r>
+        <w:rPr>
+          <w:rFonts w:hint="eastAsia"/>
+        </w:rPr>
+        <w:t>m</w:t>
+      </w:r>
+      <w:r>
+        <w:rPr>
+          <w:rFonts w:hint="eastAsia"/>
+        </w:rPr>
+        <w:t>≤</w:t>
+      </w:r>
+      <w:r>
+        <w:rPr>
+          <w:rFonts w:hint="eastAsia"/>
+        </w:rPr>
+        <w:t>1000000)</w:t>
+      </w:r>
+      <w:r>
+        <w:rPr>
+          <w:rFonts w:hint="eastAsia"/>
+        </w:rPr>
+        <w:t>，并且有</w:t>
+      </w:r>
+      <w:r>
+        <w:rPr>
+          <w:rFonts w:hint="eastAsia"/>
+        </w:rPr>
+        <w:t>n</w:t>
+      </w:r>
+      <w:proofErr w:type="gramStart"/>
+      <w:r>
+        <w:rPr>
+          <w:rFonts w:hint="eastAsia"/>
+        </w:rPr>
+        <w:t>个</w:t>
+      </w:r>
+      <w:proofErr w:type="gramEnd"/>
+      <w:r>
+        <w:rPr>
+          <w:rFonts w:hint="eastAsia"/>
+        </w:rPr>
+        <w:t>儿子</w:t>
+      </w:r>
+      <w:r>
+        <w:rPr>
+          <w:rFonts w:hint="eastAsia"/>
+        </w:rPr>
+        <w:t>(1</w:t>
+      </w:r>
+      <w:r>
+        <w:rPr>
+          <w:rFonts w:hint="eastAsia"/>
+        </w:rPr>
+        <w:t>≤</w:t>
+      </w:r>
+      <w:r>
+        <w:rPr>
+          <w:rFonts w:hint="eastAsia"/>
+        </w:rPr>
+        <w:t>n</w:t>
+      </w:r>
+      <w:r>
+        <w:rPr>
+          <w:rFonts w:hint="eastAsia"/>
+        </w:rPr>
+        <w:t>≤</w:t>
+      </w:r>
+      <w:r>
+        <w:rPr>
+          <w:rFonts w:hint="eastAsia"/>
+        </w:rPr>
+        <w:t>10)</w:t>
+      </w:r>
+      <w:r>
+        <w:rPr>
+          <w:rFonts w:hint="eastAsia"/>
+        </w:rPr>
+        <w:t>，每个儿子分别得到</w:t>
+      </w:r>
+      <w:r>
+        <w:rPr>
+          <w:rFonts w:hint="eastAsia"/>
+        </w:rPr>
+        <w:t>1/a1</w:t>
+      </w:r>
+      <w:r>
+        <w:rPr>
+          <w:rFonts w:hint="eastAsia"/>
+        </w:rPr>
+        <w:t>、</w:t>
+      </w:r>
+      <w:r>
+        <w:rPr>
+          <w:rFonts w:hint="eastAsia"/>
+        </w:rPr>
+        <w:t>1/a2</w:t>
+      </w:r>
+      <w:r>
+        <w:rPr>
+          <w:rFonts w:hint="eastAsia"/>
+        </w:rPr>
+        <w:t>、</w:t>
+      </w:r>
+      <w:r>
+        <w:rPr>
+          <w:rFonts w:hint="eastAsia"/>
+        </w:rPr>
+        <w:t>...</w:t>
+      </w:r>
+      <w:r>
+        <w:rPr>
+          <w:rFonts w:hint="eastAsia"/>
+        </w:rPr>
+        <w:t>、</w:t>
+      </w:r>
+      <w:r>
+        <w:rPr>
+          <w:rFonts w:hint="eastAsia"/>
+        </w:rPr>
+        <w:t>1/an</w:t>
+      </w:r>
+      <w:r>
+        <w:rPr>
+          <w:rFonts w:hint="eastAsia"/>
+        </w:rPr>
+        <w:t>的遗产。</w:t>
+      </w:r>
+    </w:p>
+    <w:p>
+      <w:pPr>
+        <w:ind w:firstLine="480"/>
+      </w:pPr>
+      <w:r>
+        <w:rPr>
+          <w:rFonts w:hint="eastAsia"/>
+        </w:rPr>
+        <w:t>因为马不能分割，并且遗产要全部分完，所以请你用上面那位聪明的邻居的方法计算一下每个儿子能分到几匹马。</w:t>
+      </w:r>
+    </w:p>
+    <w:p>
+      <w:pPr>
+        <w:pStyle w:val="3"/>
+        <w:spacing w:before="163" w:after="163"/>
+      </w:pPr>
+      <w:r>
+        <w:rPr>
+          <w:rFonts w:hint="eastAsia"/>
+        </w:rPr>
+        <w:t>1.1</w:t>
+      </w:r>
+      <w:r>
+        <w:rPr>
+          <w:rFonts w:hint="eastAsia"/>
+        </w:rPr>
+        <w:t xml:space="preserve"> </w:t>
+      </w:r>
+      <w:r>
+        <w:rPr>
+          <w:rFonts w:hint="eastAsia"/>
+        </w:rPr>
+        <w:t>输入描述</w:t>
+      </w:r>
+      <w:r>
+        <w:rPr>
+          <w:rFonts w:hint="eastAsia"/>
+        </w:rPr>
+        <w:t>:</w:t>
+      </w:r>
+    </w:p>
+    <w:p>
+      <w:pPr>
+        <w:ind w:firstLine="480"/>
+      </w:pPr>
+      <w:r>
+        <w:rPr>
+          <w:rFonts w:hint="eastAsia"/>
+        </w:rPr>
+        <w:t>输入包括多组测试数据。</w:t>
+      </w:r>
+    </w:p>
+    <w:p>
+      <w:pPr>
+        <w:ind w:firstLine="480"/>
+      </w:pPr>
+      <w:r>
+        <w:rPr>
+          <w:rFonts w:hint="eastAsia"/>
+        </w:rPr>
+        <w:t>每组测试数据包括两行：</w:t>
+      </w:r>
+    </w:p>
+    <w:p>
+      <w:pPr>
+        <w:ind w:firstLine="480"/>
+      </w:pPr>
+      <w:r>
+        <w:rPr>
+          <w:rFonts w:hint="eastAsia"/>
+        </w:rPr>
+        <w:t>第一行为</w:t>
+      </w:r>
+      <w:r>
+        <w:rPr>
+          <w:rFonts w:hint="eastAsia"/>
+        </w:rPr>
+        <w:t>m</w:t>
+      </w:r>
+      <w:r>
+        <w:rPr>
+          <w:rFonts w:hint="eastAsia"/>
+        </w:rPr>
+        <w:t>、</w:t>
+      </w:r>
+      <w:r>
+        <w:rPr>
+          <w:rFonts w:hint="eastAsia"/>
+        </w:rPr>
+        <w:t>n</w:t>
+      </w:r>
+      <w:r>
+        <w:rPr>
+          <w:rFonts w:hint="eastAsia"/>
+        </w:rPr>
+        <w:t>，分别代表老人拥有的马匹数和几个儿子。</w:t>
+      </w:r>
+    </w:p>
+    <w:p>
+      <w:pPr>
+        <w:ind w:firstLine="480"/>
+      </w:pPr>
+      <w:r>
+        <w:rPr>
+          <w:rFonts w:hint="eastAsia"/>
+        </w:rPr>
+        <w:t>第二行有</w:t>
+      </w:r>
+      <w:r>
+        <w:rPr>
+          <w:rFonts w:hint="eastAsia"/>
+        </w:rPr>
+        <w:t>n</w:t>
+      </w:r>
+      <w:proofErr w:type="gramStart"/>
+      <w:r>
+        <w:rPr>
+          <w:rFonts w:hint="eastAsia"/>
+        </w:rPr>
+        <w:t>个</w:t>
+      </w:r>
+      <w:proofErr w:type="gramEnd"/>
+      <w:r>
+        <w:rPr>
+          <w:rFonts w:hint="eastAsia"/>
+        </w:rPr>
+        <w:t>数据</w:t>
+      </w:r>
+      <w:r>
+        <w:rPr>
+          <w:rFonts w:hint="eastAsia"/>
+        </w:rPr>
+        <w:t>a1</w:t>
+      </w:r>
+      <w:r>
+        <w:rPr>
+          <w:rFonts w:hint="eastAsia"/>
+        </w:rPr>
+        <w:t>、</w:t>
+      </w:r>
+      <w:r>
+        <w:rPr>
+          <w:rFonts w:hint="eastAsia"/>
+        </w:rPr>
+        <w:t>a2</w:t>
+      </w:r>
+      <w:r>
+        <w:rPr>
+          <w:rFonts w:hint="eastAsia"/>
+        </w:rPr>
+        <w:t>、</w:t>
+      </w:r>
+      <w:r>
+        <w:rPr>
+          <w:rFonts w:hint="eastAsia"/>
+        </w:rPr>
+        <w:t>...</w:t>
+      </w:r>
+      <w:r>
+        <w:rPr>
+          <w:rFonts w:hint="eastAsia"/>
+        </w:rPr>
+        <w:t>、</w:t>
+      </w:r>
+      <w:r>
+        <w:rPr>
+          <w:rFonts w:hint="eastAsia"/>
+        </w:rPr>
+        <w:t>an</w:t>
+      </w:r>
+      <w:r>
+        <w:rPr>
+          <w:rFonts w:hint="eastAsia"/>
+        </w:rPr>
+        <w:t>，依次代表大儿子、二儿子</w:t>
+      </w:r>
+      <w:r>
+        <w:rPr>
+          <w:rFonts w:hint="eastAsia"/>
+        </w:rPr>
+        <w:t>...</w:t>
+      </w:r>
+      <w:r>
+        <w:rPr>
+          <w:rFonts w:hint="eastAsia"/>
+        </w:rPr>
+        <w:t>第</w:t>
+      </w:r>
+      <w:r>
+        <w:rPr>
+          <w:rFonts w:hint="eastAsia"/>
+        </w:rPr>
+        <w:t>n</w:t>
+      </w:r>
+      <w:proofErr w:type="gramStart"/>
+      <w:r>
+        <w:rPr>
+          <w:rFonts w:hint="eastAsia"/>
+        </w:rPr>
+        <w:t>个</w:t>
+      </w:r>
+      <w:proofErr w:type="gramEnd"/>
+      <w:r>
+        <w:rPr>
+          <w:rFonts w:hint="eastAsia"/>
+        </w:rPr>
+        <w:t>儿子分到的遗产的份额。</w:t>
+      </w:r>
+      <w:r>
+        <w:rPr>
+          <w:rFonts w:hint="eastAsia"/>
+        </w:rPr>
+        <w:t xml:space="preserve">(0 &lt; </w:t>
+      </w:r>
+      <w:proofErr w:type="spellStart"/>
+      <w:r>
+        <w:rPr>
+          <w:rFonts w:hint="eastAsia"/>
+        </w:rPr>
+        <w:t>ai</w:t>
+      </w:r>
+      <w:proofErr w:type="spellEnd"/>
+      <w:r>
+        <w:rPr>
+          <w:rFonts w:hint="eastAsia"/>
+        </w:rPr>
+        <w:t xml:space="preserve"> &lt; 50)</w:t>
+      </w:r>
+    </w:p>
+    <w:p>
+      <w:pPr>
+        <w:ind w:firstLine="480"/>
+      </w:pPr>
+      <w:r>
+        <w:rPr>
+          <w:rFonts w:hint="eastAsia"/>
+        </w:rPr>
+        <w:t>程序以输入</w:t>
+      </w:r>
+      <w:r>
+        <w:rPr>
+          <w:rFonts w:hint="eastAsia"/>
+        </w:rPr>
+        <w:t>0 0</w:t>
+      </w:r>
+      <w:r>
+        <w:rPr>
+          <w:rFonts w:hint="eastAsia"/>
+        </w:rPr>
+        <w:t>结束，该行不做处理。</w:t>
+      </w:r>
+    </w:p>
+    <w:p>
+      <w:pPr>
+        <w:pStyle w:val="3"/>
+        <w:spacing w:before="163" w:after="163"/>
+      </w:pPr>
+      <w:r>
+        <w:rPr>
+          <w:rFonts w:hint="eastAsia"/>
+        </w:rPr>
+        <w:t>1.2</w:t>
+      </w:r>
+      <w:r>
+        <w:rPr>
+          <w:rFonts w:hint="eastAsia"/>
+        </w:rPr>
+        <w:t xml:space="preserve"> </w:t>
+      </w:r>
+      <w:r>
+        <w:rPr>
+          <w:rFonts w:hint="eastAsia"/>
+        </w:rPr>
+        <w:t>输出描述</w:t>
+      </w:r>
+      <w:r>
+        <w:rPr>
+          <w:rFonts w:hint="eastAsia"/>
+        </w:rPr>
+        <w:t>:</w:t>
+      </w:r>
+    </w:p>
+    <w:p>
+      <w:pPr>
+        <w:ind w:firstLine="480"/>
+      </w:pPr>
+      <w:r>
+        <w:rPr>
+          <w:rFonts w:hint="eastAsia"/>
+        </w:rPr>
+        <w:t>按照上面介绍的方法解决这个问题。</w:t>
+      </w:r>
+    </w:p>
+    <w:p>
+      <w:pPr>
+        <w:ind w:firstLine="480"/>
+      </w:pPr>
+      <w:r>
+        <w:rPr>
+          <w:rFonts w:hint="eastAsia"/>
+        </w:rPr>
+        <w:t>如果那种方法不能解决这个问题</w:t>
+      </w:r>
+      <w:r>
+        <w:rPr>
+          <w:rFonts w:hint="eastAsia"/>
+        </w:rPr>
+        <w:t>(</w:t>
+      </w:r>
+      <w:r>
+        <w:rPr>
+          <w:rFonts w:hint="eastAsia"/>
+        </w:rPr>
+        <w:t>即所有儿子不能得到整数匹马</w:t>
+      </w:r>
+      <w:r>
+        <w:rPr>
+          <w:rFonts w:hint="eastAsia"/>
+        </w:rPr>
+        <w:t>)</w:t>
+      </w:r>
+      <w:r>
+        <w:rPr>
+          <w:rFonts w:hint="eastAsia"/>
+        </w:rPr>
+        <w:t>，则你的程序要输出</w:t>
+      </w:r>
+      <w:r>
+        <w:rPr>
+          <w:rFonts w:hint="eastAsia"/>
+        </w:rPr>
+        <w:t>"Can't Solve"</w:t>
+      </w:r>
+      <w:r>
+        <w:rPr>
+          <w:rFonts w:hint="eastAsia"/>
+        </w:rPr>
+        <w:t>；</w:t>
+      </w:r>
+    </w:p>
+    <w:p>
+      <w:pPr>
+        <w:ind w:firstLine="480"/>
+      </w:pPr>
+      <w:r>
+        <w:rPr>
+          <w:rFonts w:hint="eastAsia"/>
+        </w:rPr>
+        <w:t>否者依次输出大儿子、二儿子</w:t>
+      </w:r>
+      <w:r>
+        <w:rPr>
+          <w:rFonts w:hint="eastAsia"/>
+        </w:rPr>
+        <w:t>...</w:t>
+      </w:r>
+      <w:r>
+        <w:rPr>
+          <w:rFonts w:hint="eastAsia"/>
+        </w:rPr>
+        <w:t>得到的马的匹数。</w:t>
+      </w:r>
+    </w:p>
+    <w:p>
+      <w:pPr>
+        <w:ind w:firstLine="480"/>
+      </w:pPr>
+      <w:proofErr w:type="gramStart"/>
+      <w:r>
+        <w:rPr>
+          <w:rFonts w:hint="eastAsia"/>
+        </w:rPr>
+        <w:t>每个数</w:t>
+      </w:r>
+      <w:proofErr w:type="gramEnd"/>
+      <w:r>
+        <w:rPr>
+          <w:rFonts w:hint="eastAsia"/>
+        </w:rPr>
+        <w:t>之间有一个空格隔开</w:t>
+      </w:r>
+      <w:r>
+        <w:rPr>
+          <w:rFonts w:hint="eastAsia"/>
+        </w:rPr>
+        <w:t>(</w:t>
+      </w:r>
+      <w:r>
+        <w:rPr>
+          <w:rFonts w:hint="eastAsia"/>
+        </w:rPr>
+        <w:t>最后一个数据后面没有空格</w:t>
+      </w:r>
+      <w:r>
+        <w:rPr>
+          <w:rFonts w:hint="eastAsia"/>
+        </w:rPr>
+        <w:t>)</w:t>
+      </w:r>
+      <w:r>
+        <w:rPr>
+          <w:rFonts w:hint="eastAsia"/>
+        </w:rPr>
+        <w:t>。</w:t>
+      </w:r>
+    </w:p>
+    <w:p>
+      <w:pPr>
+        <w:pStyle w:val="3"/>
+        <w:spacing w:before="163" w:after="163"/>
+      </w:pPr>
+      <w:r>
+        <w:rPr>
+          <w:rFonts w:hint="eastAsia"/>
+        </w:rPr>
+        <w:lastRenderedPageBreak/>
+        <w:t>1.3</w:t>
+      </w:r>
+      <w:r>
+        <w:rPr>
+          <w:rFonts w:hint="eastAsia"/>
+        </w:rPr>
+        <w:t xml:space="preserve"> </w:t>
+      </w:r>
+      <w:r>
+        <w:rPr>
+          <w:rFonts w:hint="eastAsia"/>
+        </w:rPr>
+        <w:t>输入例子</w:t>
+      </w:r>
+      <w:r>
+        <w:rPr>
+          <w:rFonts w:hint="eastAsia"/>
+        </w:rPr>
+        <w:t>:</w:t>
+      </w:r>
+    </w:p>
+    <w:p>
+      <w:pPr>
+        <w:pStyle w:val="a3"/>
+        <w:ind w:firstLine="480"/>
+        <w:rPr>
+          <w:shd w:val="pct15" w:color="auto" w:fill="FFFFFF"/>
+        </w:rPr>
+      </w:pPr>
+      <w:r>
+        <w:rPr>
+          <w:shd w:val="pct15" w:color="auto" w:fill="FFFFFF"/>
+        </w:rPr>
+        <w:t>11 3</w:t>
+      </w:r>
+    </w:p>
+    <w:p>
+      <w:pPr>
+        <w:pStyle w:val="a3"/>
+        <w:ind w:firstLine="480"/>
+        <w:rPr>
+          <w:shd w:val="pct15" w:color="auto" w:fill="FFFFFF"/>
+        </w:rPr>
+      </w:pPr>
+      <w:r>
+        <w:rPr>
+          <w:shd w:val="pct15" w:color="auto" w:fill="FFFFFF"/>
+        </w:rPr>
+        <w:t>2 4 6</w:t>
+      </w:r>
+    </w:p>
+    <w:p>
+      <w:pPr>
+        <w:pStyle w:val="a3"/>
+        <w:ind w:firstLine="480"/>
+        <w:rPr>
+          <w:shd w:val="pct15" w:color="auto" w:fill="FFFFFF"/>
+        </w:rPr>
+      </w:pPr>
+      <w:r>
+        <w:rPr>
+          <w:shd w:val="pct15" w:color="auto" w:fill="FFFFFF"/>
+        </w:rPr>
+        <w:t>2 2</w:t>
+      </w:r>
+    </w:p>
+    <w:p>
+      <w:pPr>
+        <w:pStyle w:val="a3"/>
+        <w:ind w:firstLine="480"/>
+        <w:rPr>
+          <w:shd w:val="pct15" w:color="auto" w:fill="FFFFFF"/>
+        </w:rPr>
+      </w:pPr>
+      <w:r>
+        <w:rPr>
+          <w:shd w:val="pct15" w:color="auto" w:fill="FFFFFF"/>
+        </w:rPr>
+        <w:t>3 3</w:t>
+      </w:r>
+    </w:p>
+    <w:p>
+      <w:pPr>
+        <w:pStyle w:val="a3"/>
+        <w:ind w:firstLine="480"/>
+        <w:rPr>
+          <w:shd w:val="pct15" w:color="auto" w:fill="FFFFFF"/>
+        </w:rPr>
+      </w:pPr>
+      <w:r>
+        <w:rPr>
+          <w:shd w:val="pct15" w:color="auto" w:fill="FFFFFF"/>
+        </w:rPr>
+        <w:t>0 0</w:t>
+      </w:r>
+    </w:p>
+    <w:p>
+      <w:pPr>
+        <w:pStyle w:val="3"/>
+        <w:spacing w:before="163" w:after="163"/>
+      </w:pPr>
+      <w:r>
+        <w:rPr>
+          <w:rFonts w:hint="eastAsia"/>
+        </w:rPr>
+        <w:t>1.4</w:t>
+      </w:r>
+      <w:r>
+        <w:rPr>
+          <w:rFonts w:hint="eastAsia"/>
+        </w:rPr>
+        <w:t xml:space="preserve"> </w:t>
+      </w:r>
+      <w:r>
+        <w:rPr>
+          <w:rFonts w:hint="eastAsia"/>
+        </w:rPr>
+        <w:t>输出例子</w:t>
+      </w:r>
+      <w:r>
+        <w:rPr>
+          <w:rFonts w:hint="eastAsia"/>
+        </w:rPr>
+        <w:t>:</w:t>
+      </w:r>
+    </w:p>
+    <w:p>
+      <w:pPr>
+        <w:pStyle w:val="a3"/>
+        <w:ind w:firstLine="480"/>
+        <w:rPr>
+          <w:shd w:val="pct15" w:color="auto" w:fill="FFFFFF"/>
+        </w:rPr>
+      </w:pPr>
+      <w:r>
+        <w:rPr>
+          <w:shd w:val="pct15" w:color="auto" w:fill="FFFFFF"/>
+        </w:rPr>
+        <w:t>6 3 2</w:t>
+      </w:r>
+    </w:p>
+    <w:p>
+      <w:pPr>
+        <w:pStyle w:val="a3"/>
+        <w:ind w:firstLine="480"/>
+        <w:rPr>
+          <w:shd w:val="pct15" w:color="auto" w:fill="FFFFFF"/>
+        </w:rPr>
+      </w:pPr>
+      <w:r>
+        <w:rPr>
+          <w:shd w:val="pct15" w:color="auto" w:fill="FFFFFF"/>
+        </w:rPr>
+        <w:t>1 1</w:t>
+      </w:r>
+    </w:p>
+    <w:p>
+      <w:pPr>
+        <w:pStyle w:val="2"/>
+        <w:spacing w:before="163" w:after="163"/>
+      </w:pPr>
+      <w:r>
+        <w:rPr>
+          <w:rFonts w:hint="eastAsia"/>
+        </w:rPr>
+        <w:t>2</w:t>
+      </w:r>
+      <w:r>
+        <w:rPr>
+          <w:rFonts w:hint="eastAsia"/>
+        </w:rPr>
+        <w:t xml:space="preserve"> </w:t>
+      </w:r>
       <w:bookmarkStart w:id="0" w:name="_GoBack"/>
       <w:bookmarkEnd w:id="0"/>
       <w:r>
         <w:rPr>
           <w:rFonts w:hint="eastAsia"/>
         </w:rPr>
-        <w:t>分遗产</w:t>
-      </w:r>
-    </w:p>
-    <w:p>
-      <w:pPr>
-        <w:pStyle w:val="2"/>
-        <w:spacing w:before="163" w:after="163"/>
-      </w:pPr>
-      <w:r>
-        <w:rPr>
-          <w:rFonts w:hint="eastAsia"/>
-        </w:rPr>
-        <w:t>1</w:t>
-      </w:r>
-      <w:r>
-        <w:rPr>
-          <w:rFonts w:hint="eastAsia"/>
-        </w:rPr>
-        <w:t xml:space="preserve">　题目描述</w:t>
-      </w:r>
-    </w:p>
-    <w:p>
-      <w:pPr>
-        <w:ind w:firstLine="480"/>
-      </w:pPr>
-      <w:r>
-        <w:rPr>
-          <w:rFonts w:hint="eastAsia"/>
-        </w:rPr>
-        <w:t>有一位阿拉伯老人，生前养有</w:t>
-      </w:r>
-      <w:r>
-        <w:rPr>
-          <w:rFonts w:hint="eastAsia"/>
-        </w:rPr>
-        <w:t>11</w:t>
-      </w:r>
-      <w:r>
-        <w:rPr>
-          <w:rFonts w:hint="eastAsia"/>
-        </w:rPr>
-        <w:t>匹马，他去世前立下遗嘱：大儿子、二儿子、小儿子分别继承遗产的</w:t>
-      </w:r>
-      <w:r>
-        <w:rPr>
-          <w:rFonts w:hint="eastAsia"/>
-        </w:rPr>
-        <w:t>1/2</w:t>
-      </w:r>
-      <w:r>
-        <w:rPr>
-          <w:rFonts w:hint="eastAsia"/>
-        </w:rPr>
-        <w:t>、</w:t>
-      </w:r>
-      <w:r>
-        <w:rPr>
-          <w:rFonts w:hint="eastAsia"/>
-        </w:rPr>
-        <w:t>1/4</w:t>
-      </w:r>
-      <w:r>
-        <w:rPr>
-          <w:rFonts w:hint="eastAsia"/>
-        </w:rPr>
-        <w:t>、</w:t>
-      </w:r>
-      <w:r>
-        <w:rPr>
-          <w:rFonts w:hint="eastAsia"/>
-        </w:rPr>
-        <w:t>1/6</w:t>
-      </w:r>
-      <w:r>
-        <w:rPr>
-          <w:rFonts w:hint="eastAsia"/>
-        </w:rPr>
-        <w:t>。</w:t>
-      </w:r>
-    </w:p>
-    <w:p>
-      <w:pPr>
-        <w:ind w:firstLine="480"/>
-      </w:pPr>
-      <w:r>
-        <w:rPr>
-          <w:rFonts w:hint="eastAsia"/>
-        </w:rPr>
-        <w:t>儿子们想来想去没法分：他们所得到的都不是整数，即分别为</w:t>
-      </w:r>
-      <w:r>
-        <w:rPr>
-          <w:rFonts w:hint="eastAsia"/>
-        </w:rPr>
-        <w:t>11/2</w:t>
-      </w:r>
-      <w:r>
-        <w:rPr>
-          <w:rFonts w:hint="eastAsia"/>
-        </w:rPr>
-        <w:t>、</w:t>
-      </w:r>
-      <w:r>
-        <w:rPr>
-          <w:rFonts w:hint="eastAsia"/>
-        </w:rPr>
-        <w:t>11/4</w:t>
-      </w:r>
-      <w:r>
-        <w:rPr>
-          <w:rFonts w:hint="eastAsia"/>
-        </w:rPr>
-        <w:t>、</w:t>
-      </w:r>
-      <w:r>
-        <w:rPr>
-          <w:rFonts w:hint="eastAsia"/>
-        </w:rPr>
-        <w:t>11/6</w:t>
-      </w:r>
-      <w:r>
-        <w:rPr>
-          <w:rFonts w:hint="eastAsia"/>
-        </w:rPr>
-        <w:t>，总不能把一匹马割成几块来分吧？</w:t>
-      </w:r>
-    </w:p>
-    <w:p>
-      <w:pPr>
-        <w:ind w:firstLine="480"/>
-      </w:pPr>
-      <w:r>
-        <w:rPr>
-          <w:rFonts w:hint="eastAsia"/>
-        </w:rPr>
-        <w:t>聪明的邻居牵来了自己的一匹马，对他们说：“你们看，现在有</w:t>
-      </w:r>
-      <w:r>
-        <w:rPr>
-          <w:rFonts w:hint="eastAsia"/>
-        </w:rPr>
-        <w:t>12</w:t>
-      </w:r>
-      <w:r>
-        <w:rPr>
-          <w:rFonts w:hint="eastAsia"/>
-        </w:rPr>
-        <w:t>匹马了，老大得</w:t>
-      </w:r>
-      <w:r>
-        <w:rPr>
-          <w:rFonts w:hint="eastAsia"/>
-        </w:rPr>
-        <w:t>12</w:t>
-      </w:r>
-      <w:r>
-        <w:rPr>
-          <w:rFonts w:hint="eastAsia"/>
-        </w:rPr>
-        <w:t>匹的</w:t>
-      </w:r>
-      <w:r>
-        <w:rPr>
-          <w:rFonts w:hint="eastAsia"/>
-        </w:rPr>
-        <w:t>1/2</w:t>
-      </w:r>
-      <w:r>
-        <w:rPr>
-          <w:rFonts w:hint="eastAsia"/>
-        </w:rPr>
-        <w:t>就是</w:t>
-      </w:r>
-      <w:r>
-        <w:rPr>
-          <w:rFonts w:hint="eastAsia"/>
-        </w:rPr>
-        <w:t>6</w:t>
-      </w:r>
-      <w:r>
-        <w:rPr>
-          <w:rFonts w:hint="eastAsia"/>
-        </w:rPr>
-        <w:t>匹，老二得</w:t>
-      </w:r>
-      <w:r>
-        <w:rPr>
-          <w:rFonts w:hint="eastAsia"/>
-        </w:rPr>
-        <w:t>12</w:t>
-      </w:r>
-      <w:r>
-        <w:rPr>
-          <w:rFonts w:hint="eastAsia"/>
-        </w:rPr>
-        <w:t>匹的</w:t>
-      </w:r>
-      <w:r>
-        <w:rPr>
-          <w:rFonts w:hint="eastAsia"/>
-        </w:rPr>
-        <w:t>1/4</w:t>
-      </w:r>
-      <w:r>
-        <w:rPr>
-          <w:rFonts w:hint="eastAsia"/>
-        </w:rPr>
-        <w:t>就是</w:t>
-      </w:r>
-      <w:r>
-        <w:rPr>
-          <w:rFonts w:hint="eastAsia"/>
-        </w:rPr>
-        <w:t>3</w:t>
-      </w:r>
-      <w:r>
-        <w:rPr>
-          <w:rFonts w:hint="eastAsia"/>
-        </w:rPr>
-        <w:t>匹，</w:t>
-      </w:r>
-      <w:r>
-        <w:rPr>
-          <w:rFonts w:hint="eastAsia"/>
-        </w:rPr>
-        <w:t xml:space="preserve"> </w:t>
-      </w:r>
-      <w:r>
-        <w:rPr>
-          <w:rFonts w:hint="eastAsia"/>
-        </w:rPr>
-        <w:t>老三得</w:t>
-      </w:r>
-      <w:r>
-        <w:rPr>
-          <w:rFonts w:hint="eastAsia"/>
-        </w:rPr>
-        <w:t>12</w:t>
-      </w:r>
-      <w:r>
-        <w:rPr>
-          <w:rFonts w:hint="eastAsia"/>
-        </w:rPr>
-        <w:t>匹的</w:t>
-      </w:r>
-      <w:r>
-        <w:rPr>
-          <w:rFonts w:hint="eastAsia"/>
-        </w:rPr>
-        <w:t>1/6</w:t>
-      </w:r>
-      <w:r>
-        <w:rPr>
-          <w:rFonts w:hint="eastAsia"/>
-        </w:rPr>
-        <w:t>就是</w:t>
-      </w:r>
-      <w:r>
-        <w:rPr>
-          <w:rFonts w:hint="eastAsia"/>
-        </w:rPr>
-        <w:t>2</w:t>
-      </w:r>
-      <w:r>
-        <w:rPr>
-          <w:rFonts w:hint="eastAsia"/>
-        </w:rPr>
-        <w:t>匹，还剩一匹我照旧牵回家去。”这样把难分的问题解决了。</w:t>
-      </w:r>
-    </w:p>
-    <w:p>
-      <w:pPr>
-        <w:ind w:firstLine="480"/>
-      </w:pPr>
-      <w:r>
-        <w:rPr>
-          <w:rFonts w:hint="eastAsia"/>
-        </w:rPr>
-        <w:t>现在又有一个老人要分遗产了，他有</w:t>
-      </w:r>
-      <w:r>
-        <w:rPr>
-          <w:rFonts w:hint="eastAsia"/>
-        </w:rPr>
-        <w:t>m</w:t>
-      </w:r>
-      <w:r>
-        <w:rPr>
-          <w:rFonts w:hint="eastAsia"/>
-        </w:rPr>
-        <w:t>匹马</w:t>
-      </w:r>
-      <w:r>
-        <w:rPr>
-          <w:rFonts w:hint="eastAsia"/>
-        </w:rPr>
-        <w:t>(1</w:t>
-      </w:r>
-      <w:r>
-        <w:rPr>
-          <w:rFonts w:hint="eastAsia"/>
-        </w:rPr>
-        <w:t>≤</w:t>
-      </w:r>
-      <w:r>
-        <w:rPr>
-          <w:rFonts w:hint="eastAsia"/>
-        </w:rPr>
-        <w:t>m</w:t>
-      </w:r>
-      <w:r>
-        <w:rPr>
-          <w:rFonts w:hint="eastAsia"/>
-        </w:rPr>
-        <w:t>≤</w:t>
-      </w:r>
-      <w:r>
-        <w:rPr>
-          <w:rFonts w:hint="eastAsia"/>
-        </w:rPr>
-        <w:t>1000000)</w:t>
-      </w:r>
-      <w:r>
-        <w:rPr>
-          <w:rFonts w:hint="eastAsia"/>
-        </w:rPr>
-        <w:t>，并且有</w:t>
-      </w:r>
-      <w:r>
-        <w:rPr>
-          <w:rFonts w:hint="eastAsia"/>
-        </w:rPr>
-        <w:t>n</w:t>
-      </w:r>
-      <w:proofErr w:type="gramStart"/>
-      <w:r>
-        <w:rPr>
-          <w:rFonts w:hint="eastAsia"/>
-        </w:rPr>
-        <w:t>个</w:t>
-      </w:r>
-      <w:proofErr w:type="gramEnd"/>
-      <w:r>
-        <w:rPr>
-          <w:rFonts w:hint="eastAsia"/>
-        </w:rPr>
-        <w:t>儿子</w:t>
-      </w:r>
-      <w:r>
-        <w:rPr>
-          <w:rFonts w:hint="eastAsia"/>
-        </w:rPr>
-        <w:t>(1</w:t>
-      </w:r>
-      <w:r>
-        <w:rPr>
-          <w:rFonts w:hint="eastAsia"/>
-        </w:rPr>
-        <w:t>≤</w:t>
-      </w:r>
-      <w:r>
-        <w:rPr>
-          <w:rFonts w:hint="eastAsia"/>
-        </w:rPr>
-        <w:t>n</w:t>
-      </w:r>
-      <w:r>
-        <w:rPr>
-          <w:rFonts w:hint="eastAsia"/>
-        </w:rPr>
-        <w:t>≤</w:t>
-      </w:r>
-      <w:r>
-        <w:rPr>
-          <w:rFonts w:hint="eastAsia"/>
-        </w:rPr>
-        <w:t>10)</w:t>
-      </w:r>
-      <w:r>
-        <w:rPr>
-          <w:rFonts w:hint="eastAsia"/>
-        </w:rPr>
-        <w:t>，每个儿子分别得到</w:t>
-      </w:r>
-      <w:r>
-        <w:rPr>
-          <w:rFonts w:hint="eastAsia"/>
-        </w:rPr>
-        <w:t>1/a1</w:t>
-      </w:r>
-      <w:r>
-        <w:rPr>
-          <w:rFonts w:hint="eastAsia"/>
-        </w:rPr>
-        <w:t>、</w:t>
-      </w:r>
-      <w:r>
-        <w:rPr>
-          <w:rFonts w:hint="eastAsia"/>
-        </w:rPr>
-        <w:t>1/a2</w:t>
-      </w:r>
-      <w:r>
-        <w:rPr>
-          <w:rFonts w:hint="eastAsia"/>
-        </w:rPr>
-        <w:t>、</w:t>
-      </w:r>
-      <w:r>
-        <w:rPr>
-          <w:rFonts w:hint="eastAsia"/>
-        </w:rPr>
-        <w:t>...</w:t>
-      </w:r>
-      <w:r>
-        <w:rPr>
-          <w:rFonts w:hint="eastAsia"/>
-        </w:rPr>
-        <w:t>、</w:t>
-      </w:r>
-      <w:r>
-        <w:rPr>
-          <w:rFonts w:hint="eastAsia"/>
-        </w:rPr>
-        <w:t>1/an</w:t>
-      </w:r>
-      <w:r>
-        <w:rPr>
-          <w:rFonts w:hint="eastAsia"/>
-        </w:rPr>
-        <w:t>的遗产。</w:t>
-      </w:r>
-    </w:p>
-    <w:p>
-      <w:pPr>
-        <w:ind w:firstLine="480"/>
-      </w:pPr>
-      <w:r>
-        <w:rPr>
-          <w:rFonts w:hint="eastAsia"/>
-        </w:rPr>
-        <w:t>因为马不能分割，并且遗产要全部分完，所以请你用上面那位聪明的邻居的方法计算一下每个儿子能分到几匹马。</w:t>
-      </w:r>
-    </w:p>
-    <w:p>
-      <w:pPr>
-        <w:pStyle w:val="3"/>
-        <w:spacing w:before="163" w:after="163"/>
-      </w:pPr>
-      <w:r>
-        <w:rPr>
-          <w:rFonts w:hint="eastAsia"/>
-        </w:rPr>
-        <w:t>1.1</w:t>
-      </w:r>
-      <w:r>
-        <w:rPr>
-          <w:rFonts w:hint="eastAsia"/>
-        </w:rPr>
-        <w:t xml:space="preserve">　输入描述</w:t>
-      </w:r>
-      <w:r>
-        <w:rPr>
-          <w:rFonts w:hint="eastAsia"/>
-        </w:rPr>
-        <w:t>:</w:t>
-      </w:r>
-    </w:p>
-    <w:p>
-      <w:pPr>
-        <w:ind w:firstLine="480"/>
-      </w:pPr>
-      <w:r>
-        <w:rPr>
-          <w:rFonts w:hint="eastAsia"/>
-        </w:rPr>
-        <w:t>输入包括多组测试数据。</w:t>
-      </w:r>
-    </w:p>
-    <w:p>
-      <w:pPr>
-        <w:ind w:firstLine="480"/>
-      </w:pPr>
-      <w:r>
-        <w:rPr>
-          <w:rFonts w:hint="eastAsia"/>
-        </w:rPr>
-        <w:t>每组测试数据包括两行：</w:t>
-      </w:r>
-    </w:p>
-    <w:p>
-      <w:pPr>
-        <w:ind w:firstLine="480"/>
-      </w:pPr>
-      <w:r>
-        <w:rPr>
-          <w:rFonts w:hint="eastAsia"/>
-        </w:rPr>
-        <w:t>第一行为</w:t>
-      </w:r>
-      <w:r>
-        <w:rPr>
-          <w:rFonts w:hint="eastAsia"/>
-        </w:rPr>
-        <w:t>m</w:t>
-      </w:r>
-      <w:r>
-        <w:rPr>
-          <w:rFonts w:hint="eastAsia"/>
-        </w:rPr>
-        <w:t>、</w:t>
-      </w:r>
-      <w:r>
-        <w:rPr>
-          <w:rFonts w:hint="eastAsia"/>
-        </w:rPr>
-        <w:t>n</w:t>
-      </w:r>
-      <w:r>
-        <w:rPr>
-          <w:rFonts w:hint="eastAsia"/>
-        </w:rPr>
-        <w:t>，分别代表老人拥有的马匹数和几个儿子。</w:t>
-      </w:r>
-    </w:p>
-    <w:p>
-      <w:pPr>
-        <w:ind w:firstLine="480"/>
-      </w:pPr>
-      <w:r>
-        <w:rPr>
-          <w:rFonts w:hint="eastAsia"/>
-        </w:rPr>
-        <w:t>第二行有</w:t>
-      </w:r>
-      <w:r>
-        <w:rPr>
-          <w:rFonts w:hint="eastAsia"/>
-        </w:rPr>
-        <w:t>n</w:t>
-      </w:r>
-      <w:proofErr w:type="gramStart"/>
-      <w:r>
-        <w:rPr>
-          <w:rFonts w:hint="eastAsia"/>
-        </w:rPr>
-        <w:t>个</w:t>
-      </w:r>
-      <w:proofErr w:type="gramEnd"/>
-      <w:r>
-        <w:rPr>
-          <w:rFonts w:hint="eastAsia"/>
-        </w:rPr>
-        <w:t>数据</w:t>
-      </w:r>
-      <w:r>
-        <w:rPr>
-          <w:rFonts w:hint="eastAsia"/>
-        </w:rPr>
-        <w:t>a1</w:t>
-      </w:r>
-      <w:r>
-        <w:rPr>
-          <w:rFonts w:hint="eastAsia"/>
-        </w:rPr>
-        <w:t>、</w:t>
-      </w:r>
-      <w:r>
-        <w:rPr>
-          <w:rFonts w:hint="eastAsia"/>
-        </w:rPr>
-        <w:t>a2</w:t>
-      </w:r>
-      <w:r>
-        <w:rPr>
-          <w:rFonts w:hint="eastAsia"/>
-        </w:rPr>
-        <w:t>、</w:t>
-      </w:r>
-      <w:r>
-        <w:rPr>
-          <w:rFonts w:hint="eastAsia"/>
-        </w:rPr>
-        <w:t>...</w:t>
-      </w:r>
-      <w:r>
-        <w:rPr>
-          <w:rFonts w:hint="eastAsia"/>
-        </w:rPr>
-        <w:t>、</w:t>
-      </w:r>
-      <w:r>
-        <w:rPr>
-          <w:rFonts w:hint="eastAsia"/>
-        </w:rPr>
-        <w:t>an</w:t>
-      </w:r>
-      <w:r>
-        <w:rPr>
-          <w:rFonts w:hint="eastAsia"/>
-        </w:rPr>
-        <w:t>，依次代表大儿子、二儿子</w:t>
-      </w:r>
-      <w:r>
-        <w:rPr>
-          <w:rFonts w:hint="eastAsia"/>
-        </w:rPr>
-        <w:t>...</w:t>
-      </w:r>
-      <w:r>
-        <w:rPr>
-          <w:rFonts w:hint="eastAsia"/>
-        </w:rPr>
-        <w:t>第</w:t>
-      </w:r>
-      <w:r>
-        <w:rPr>
-          <w:rFonts w:hint="eastAsia"/>
-        </w:rPr>
-        <w:t>n</w:t>
-      </w:r>
-      <w:proofErr w:type="gramStart"/>
-      <w:r>
-        <w:rPr>
-          <w:rFonts w:hint="eastAsia"/>
-        </w:rPr>
-        <w:t>个</w:t>
-      </w:r>
-      <w:proofErr w:type="gramEnd"/>
-      <w:r>
-        <w:rPr>
-          <w:rFonts w:hint="eastAsia"/>
-        </w:rPr>
-        <w:t>儿子分到的遗产的份额。</w:t>
-      </w:r>
-      <w:r>
-        <w:rPr>
-          <w:rFonts w:hint="eastAsia"/>
-        </w:rPr>
-        <w:t xml:space="preserve">(0 &lt; </w:t>
-      </w:r>
-      <w:proofErr w:type="spellStart"/>
-      <w:r>
-        <w:rPr>
-          <w:rFonts w:hint="eastAsia"/>
-        </w:rPr>
-        <w:t>ai</w:t>
-      </w:r>
-      <w:proofErr w:type="spellEnd"/>
-      <w:r>
-        <w:rPr>
-          <w:rFonts w:hint="eastAsia"/>
-        </w:rPr>
-        <w:t xml:space="preserve"> &lt; 50)</w:t>
-      </w:r>
-    </w:p>
-    <w:p>
-      <w:pPr>
-        <w:ind w:firstLine="480"/>
-      </w:pPr>
-      <w:r>
-        <w:rPr>
-          <w:rFonts w:hint="eastAsia"/>
-        </w:rPr>
-        <w:t>程序以输入</w:t>
-      </w:r>
-      <w:r>
-        <w:rPr>
-          <w:rFonts w:hint="eastAsia"/>
-        </w:rPr>
-        <w:t>0 0</w:t>
-      </w:r>
-      <w:r>
-        <w:rPr>
-          <w:rFonts w:hint="eastAsia"/>
-        </w:rPr>
-        <w:t>结束，该行不做处理。</w:t>
-      </w:r>
-    </w:p>
-    <w:p>
-      <w:pPr>
-        <w:pStyle w:val="3"/>
-        <w:spacing w:before="163" w:after="163"/>
-      </w:pPr>
-      <w:r>
-        <w:rPr>
-          <w:rFonts w:hint="eastAsia"/>
-        </w:rPr>
-        <w:t>1.2</w:t>
-      </w:r>
-      <w:r>
-        <w:rPr>
-          <w:rFonts w:hint="eastAsia"/>
-        </w:rPr>
-        <w:t xml:space="preserve">　输出描述</w:t>
-      </w:r>
-      <w:r>
-        <w:rPr>
-          <w:rFonts w:hint="eastAsia"/>
-        </w:rPr>
-        <w:t>:</w:t>
-      </w:r>
-    </w:p>
-    <w:p>
-      <w:pPr>
-        <w:ind w:firstLine="480"/>
-      </w:pPr>
-      <w:r>
-        <w:rPr>
-          <w:rFonts w:hint="eastAsia"/>
-        </w:rPr>
-        <w:t>按照上面介绍的方法解决这个问题。</w:t>
-      </w:r>
-    </w:p>
-    <w:p>
-      <w:pPr>
-        <w:ind w:firstLine="480"/>
-      </w:pPr>
-      <w:r>
-        <w:rPr>
-          <w:rFonts w:hint="eastAsia"/>
-        </w:rPr>
-        <w:t>如果那种方法不能解决这个问题</w:t>
-      </w:r>
-      <w:r>
-        <w:rPr>
-          <w:rFonts w:hint="eastAsia"/>
-        </w:rPr>
-        <w:t>(</w:t>
-      </w:r>
-      <w:r>
-        <w:rPr>
-          <w:rFonts w:hint="eastAsia"/>
-        </w:rPr>
-        <w:t>即所有儿子不能得到整数匹马</w:t>
-      </w:r>
-      <w:r>
-        <w:rPr>
-          <w:rFonts w:hint="eastAsia"/>
-        </w:rPr>
-        <w:t>)</w:t>
-      </w:r>
-      <w:r>
-        <w:rPr>
-          <w:rFonts w:hint="eastAsia"/>
-        </w:rPr>
-        <w:t>，则你的程序要输出</w:t>
-      </w:r>
-      <w:r>
-        <w:rPr>
-          <w:rFonts w:hint="eastAsia"/>
-        </w:rPr>
-        <w:t>"Can't Solve"</w:t>
-      </w:r>
-      <w:r>
-        <w:rPr>
-          <w:rFonts w:hint="eastAsia"/>
-        </w:rPr>
-        <w:t>；</w:t>
-      </w:r>
-    </w:p>
-    <w:p>
-      <w:pPr>
-        <w:ind w:firstLine="480"/>
-      </w:pPr>
-      <w:r>
-        <w:rPr>
-          <w:rFonts w:hint="eastAsia"/>
-        </w:rPr>
-        <w:t>否者依次输出大儿子、二儿子</w:t>
-      </w:r>
-      <w:r>
-        <w:rPr>
-          <w:rFonts w:hint="eastAsia"/>
-        </w:rPr>
-        <w:t>...</w:t>
-      </w:r>
-      <w:r>
-        <w:rPr>
-          <w:rFonts w:hint="eastAsia"/>
-        </w:rPr>
-        <w:t>得到的马的匹数。</w:t>
-      </w:r>
-    </w:p>
-    <w:p>
-      <w:pPr>
-        <w:ind w:firstLine="480"/>
-      </w:pPr>
-      <w:proofErr w:type="gramStart"/>
-      <w:r>
-        <w:rPr>
-          <w:rFonts w:hint="eastAsia"/>
-        </w:rPr>
-        <w:t>每个数</w:t>
-      </w:r>
-      <w:proofErr w:type="gramEnd"/>
-      <w:r>
-        <w:rPr>
-          <w:rFonts w:hint="eastAsia"/>
-        </w:rPr>
-        <w:t>之间有一个空格隔开</w:t>
-      </w:r>
-      <w:r>
-        <w:rPr>
-          <w:rFonts w:hint="eastAsia"/>
-        </w:rPr>
-        <w:t>(</w:t>
-      </w:r>
-      <w:r>
-        <w:rPr>
-          <w:rFonts w:hint="eastAsia"/>
-        </w:rPr>
-        <w:t>最后一个数据后面没有空格</w:t>
-      </w:r>
-      <w:r>
-        <w:rPr>
-          <w:rFonts w:hint="eastAsia"/>
-        </w:rPr>
-        <w:t>)</w:t>
-      </w:r>
-      <w:r>
-        <w:rPr>
-          <w:rFonts w:hint="eastAsia"/>
-        </w:rPr>
-        <w:t>。</w:t>
-      </w:r>
-    </w:p>
-    <w:p>
-      <w:pPr>
-        <w:pStyle w:val="3"/>
-        <w:spacing w:before="163" w:after="163"/>
-      </w:pPr>
-      <w:r>
-        <w:rPr>
-          <w:rFonts w:hint="eastAsia"/>
-        </w:rPr>
-        <w:lastRenderedPageBreak/>
-        <w:t>1.3</w:t>
-      </w:r>
-      <w:r>
-        <w:rPr>
-          <w:rFonts w:hint="eastAsia"/>
-        </w:rPr>
-        <w:t xml:space="preserve">　输入例子</w:t>
-      </w:r>
-      <w:r>
-        <w:rPr>
-          <w:rFonts w:hint="eastAsia"/>
-        </w:rPr>
-        <w:t>:</w:t>
-      </w:r>
-    </w:p>
-    <w:p>
-      <w:pPr>
-        <w:pStyle w:val="a3"/>
-        <w:ind w:firstLine="480"/>
-        <w:rPr>
-          <w:shd w:val="pct15" w:color="auto" w:fill="FFFFFF"/>
-        </w:rPr>
-      </w:pPr>
-      <w:r>
-        <w:rPr>
-          <w:shd w:val="pct15" w:color="auto" w:fill="FFFFFF"/>
-        </w:rPr>
-        <w:t>11 3</w:t>
-      </w:r>
-    </w:p>
-    <w:p>
-      <w:pPr>
-        <w:pStyle w:val="a3"/>
-        <w:ind w:firstLine="480"/>
-        <w:rPr>
-          <w:shd w:val="pct15" w:color="auto" w:fill="FFFFFF"/>
-        </w:rPr>
-      </w:pPr>
-      <w:r>
-        <w:rPr>
-          <w:shd w:val="pct15" w:color="auto" w:fill="FFFFFF"/>
-        </w:rPr>
-        <w:t>2 4 6</w:t>
-      </w:r>
-    </w:p>
-    <w:p>
-      <w:pPr>
-        <w:pStyle w:val="a3"/>
-        <w:ind w:firstLine="480"/>
-        <w:rPr>
-          <w:shd w:val="pct15" w:color="auto" w:fill="FFFFFF"/>
-        </w:rPr>
-      </w:pPr>
-      <w:r>
-        <w:rPr>
-          <w:shd w:val="pct15" w:color="auto" w:fill="FFFFFF"/>
-        </w:rPr>
-        <w:t>2 2</w:t>
-      </w:r>
-    </w:p>
-    <w:p>
-      <w:pPr>
-        <w:pStyle w:val="a3"/>
-        <w:ind w:firstLine="480"/>
-        <w:rPr>
-          <w:shd w:val="pct15" w:color="auto" w:fill="FFFFFF"/>
-        </w:rPr>
-      </w:pPr>
-      <w:r>
-        <w:rPr>
-          <w:shd w:val="pct15" w:color="auto" w:fill="FFFFFF"/>
-        </w:rPr>
-        <w:t>3 3</w:t>
-      </w:r>
-    </w:p>
-    <w:p>
-      <w:pPr>
-        <w:pStyle w:val="a3"/>
-        <w:ind w:firstLine="480"/>
-        <w:rPr>
-          <w:shd w:val="pct15" w:color="auto" w:fill="FFFFFF"/>
-        </w:rPr>
-      </w:pPr>
-      <w:r>
-        <w:rPr>
-          <w:shd w:val="pct15" w:color="auto" w:fill="FFFFFF"/>
-        </w:rPr>
-        <w:t>0 0</w:t>
-      </w:r>
-    </w:p>
-    <w:p>
-      <w:pPr>
-        <w:pStyle w:val="3"/>
-        <w:spacing w:before="163" w:after="163"/>
-      </w:pPr>
-      <w:r>
-        <w:rPr>
-          <w:rFonts w:hint="eastAsia"/>
-        </w:rPr>
-        <w:t>1.4</w:t>
-      </w:r>
-      <w:r>
-        <w:rPr>
-          <w:rFonts w:hint="eastAsia"/>
-        </w:rPr>
-        <w:t xml:space="preserve">　输出例子</w:t>
-      </w:r>
-      <w:r>
-        <w:rPr>
-          <w:rFonts w:hint="eastAsia"/>
-        </w:rPr>
-        <w:t>:</w:t>
-      </w:r>
-    </w:p>
-    <w:p>
-      <w:pPr>
-        <w:pStyle w:val="a3"/>
-        <w:ind w:firstLine="480"/>
-        <w:rPr>
-          <w:shd w:val="pct15" w:color="auto" w:fill="FFFFFF"/>
-        </w:rPr>
-      </w:pPr>
-      <w:r>
-        <w:rPr>
-          <w:shd w:val="pct15" w:color="auto" w:fill="FFFFFF"/>
-        </w:rPr>
-        <w:t>6 3 2</w:t>
-      </w:r>
-    </w:p>
-    <w:p>
-      <w:pPr>
-        <w:pStyle w:val="a3"/>
-        <w:ind w:firstLine="480"/>
-        <w:rPr>
-          <w:shd w:val="pct15" w:color="auto" w:fill="FFFFFF"/>
-        </w:rPr>
-      </w:pPr>
-      <w:r>
-        <w:rPr>
-          <w:shd w:val="pct15" w:color="auto" w:fill="FFFFFF"/>
-        </w:rPr>
-        <w:t>1 1</w:t>
-      </w:r>
-    </w:p>
-    <w:p>
-      <w:pPr>
-        <w:pStyle w:val="2"/>
-        <w:spacing w:before="163" w:after="163"/>
-      </w:pPr>
-      <w:r>
-        <w:rPr>
-          <w:rFonts w:hint="eastAsia"/>
-        </w:rPr>
-        <w:t>2</w:t>
-      </w:r>
-      <w:r>
-        <w:rPr>
-          <w:rFonts w:hint="eastAsia"/>
-        </w:rPr>
-        <w:t xml:space="preserve">　解题思路</w:t>
+        <w:t>解题思路</w:t>
       </w:r>
     </w:p>
     <w:p>
@@ -1295,6 +1331,7 @@
             </w:r>
             <w:r>
               <w:rPr>
+                <w:b w:val="0"/>
                 <w:bCs/>
               </w:rPr>
               <w:instrText>PAGE</w:instrText>
@@ -1310,10 +1347,11 @@
             </w:r>
             <w:r>
               <w:rPr>
+                <w:b w:val="0"/>
                 <w:bCs/>
                 <w:noProof/>
               </w:rPr>
-              <w:t>1</w:t>
+              <w:t>2</w:t>
             </w:r>
             <w:r>
               <w:rPr>
@@ -1326,6 +1364,7 @@
             </w:r>
             <w:r>
               <w:rPr>
+                <w:b w:val="0"/>
                 <w:lang w:val="zh-CN"/>
               </w:rPr>
               <w:t>/</w:t>
@@ -1341,6 +1380,7 @@
             </w:r>
             <w:r>
               <w:rPr>
+                <w:b w:val="0"/>
                 <w:bCs/>
               </w:rPr>
               <w:instrText>NUMPAGES</w:instrText>
@@ -1356,6 +1396,7 @@
             </w:r>
             <w:r>
               <w:rPr>
+                <w:b w:val="0"/>
                 <w:bCs/>
                 <w:noProof/>
               </w:rPr>
